--- a/实验2_目标检测.docx
+++ b/实验2_目标检测.docx
@@ -169,8 +169,37 @@
       <w:r>
         <w:t xml:space="preserve"> </w:t>
       </w:r>
-      <w:r>
-        <w:t xml:space="preserve">PyTorch 1.5; opencv-python 4.1; matplotlib; tqdm; tensorboard 1.14; </w:t>
+      <w:proofErr w:type="spellStart"/>
+      <w:r>
+        <w:t>PyTorch</w:t>
+      </w:r>
+      <w:proofErr w:type="spellEnd"/>
+      <w:r>
+        <w:t xml:space="preserve"> 1.5; </w:t>
+      </w:r>
+      <w:proofErr w:type="spellStart"/>
+      <w:r>
+        <w:t>opencv</w:t>
+      </w:r>
+      <w:proofErr w:type="spellEnd"/>
+      <w:r>
+        <w:t xml:space="preserve">-python 4.1; matplotlib; </w:t>
+      </w:r>
+      <w:proofErr w:type="spellStart"/>
+      <w:r>
+        <w:t>tqdm</w:t>
+      </w:r>
+      <w:proofErr w:type="spellEnd"/>
+      <w:r>
+        <w:t xml:space="preserve">; </w:t>
+      </w:r>
+      <w:proofErr w:type="spellStart"/>
+      <w:r>
+        <w:t>tensorboard</w:t>
+      </w:r>
+      <w:proofErr w:type="spellEnd"/>
+      <w:r>
+        <w:t xml:space="preserve"> 1.14; </w:t>
       </w:r>
       <w:r>
         <w:rPr>
@@ -210,12 +239,14 @@
           <w:rStyle w:val="a8"/>
         </w:rPr>
       </w:pPr>
+      <w:proofErr w:type="spellStart"/>
       <w:r>
         <w:rPr>
           <w:rFonts w:hint="eastAsia"/>
         </w:rPr>
         <w:t>Github</w:t>
       </w:r>
+      <w:proofErr w:type="spellEnd"/>
       <w:r>
         <w:rPr>
           <w:rFonts w:hint="eastAsia"/>
@@ -244,14 +275,27 @@
         </w:rPr>
         <w:t>百度网盘：链接：</w:t>
       </w:r>
-      <w:hyperlink r:id="rId9" w:history="1">
-        <w:r>
-          <w:rPr>
-            <w:rStyle w:val="a8"/>
-          </w:rPr>
-          <w:t>https://pan.baidu.com/s/1J8vALyW_MrCRNWiIjtDdiw</w:t>
-        </w:r>
-      </w:hyperlink>
+      <w:r>
+        <w:fldChar w:fldCharType="begin"/>
+      </w:r>
+      <w:r>
+        <w:instrText xml:space="preserve"> HYPERLINK "https://pan.baidu.com/s/1J8vALyW_MrCRNWiIjtDdiw" </w:instrText>
+      </w:r>
+      <w:r>
+        <w:fldChar w:fldCharType="separate"/>
+      </w:r>
+      <w:r>
+        <w:rPr>
+          <w:rStyle w:val="a8"/>
+        </w:rPr>
+        <w:t>https://pan.baidu.com/s/1J8vALyW_MrCRNWiIjtDdiw</w:t>
+      </w:r>
+      <w:r>
+        <w:rPr>
+          <w:rStyle w:val="a8"/>
+        </w:rPr>
+        <w:fldChar w:fldCharType="end"/>
+      </w:r>
     </w:p>
     <w:p>
       <w:pPr>
@@ -330,7 +374,7 @@
                     </pic:cNvPicPr>
                   </pic:nvPicPr>
                   <pic:blipFill>
-                    <a:blip r:embed="rId10" cstate="print">
+                    <a:blip r:embed="rId9" cstate="print">
                       <a:extLst>
                         <a:ext uri="{28A0092B-C50C-407E-A947-70E740481C1C}">
                           <a14:useLocalDpi xmlns:a14="http://schemas.microsoft.com/office/drawing/2010/main" val="0"/>
@@ -418,7 +462,7 @@
         </w:rPr>
         <w:t>下载并解压工程：</w:t>
       </w:r>
-      <w:hyperlink r:id="rId11" w:history="1">
+      <w:hyperlink r:id="rId10" w:history="1">
         <w:r>
           <w:rPr>
             <w:rStyle w:val="a8"/>
@@ -475,7 +519,21 @@
         <w:rPr>
           <w:rFonts w:hint="eastAsia"/>
         </w:rPr>
-        <w:t>和JPEGImages文件夹移动到工程目录的.</w:t>
+        <w:t>和</w:t>
+      </w:r>
+      <w:proofErr w:type="spellStart"/>
+      <w:r>
+        <w:rPr>
+          <w:rFonts w:hint="eastAsia"/>
+        </w:rPr>
+        <w:t>JPEGImages</w:t>
+      </w:r>
+      <w:proofErr w:type="spellEnd"/>
+      <w:r>
+        <w:rPr>
+          <w:rFonts w:hint="eastAsia"/>
+        </w:rPr>
+        <w:t>文件夹移动到工程目录的.</w:t>
       </w:r>
       <w:r>
         <w:t>/data</w:t>
@@ -525,29 +583,53 @@
         <w:rPr>
           <w:rFonts w:hint="eastAsia"/>
         </w:rPr>
-        <w:t>中的train</w:t>
+        <w:t>中的</w:t>
+      </w:r>
+      <w:proofErr w:type="spellStart"/>
+      <w:r>
+        <w:rPr>
+          <w:rFonts w:hint="eastAsia"/>
+        </w:rPr>
+        <w:t>train</w:t>
       </w:r>
       <w:r>
         <w:t>_val_percent</w:t>
       </w:r>
-      <w:r>
-        <w:rPr>
-          <w:rFonts w:hint="eastAsia"/>
-        </w:rPr>
-        <w:t>和t</w:t>
+      <w:proofErr w:type="spellEnd"/>
+      <w:r>
+        <w:rPr>
+          <w:rFonts w:hint="eastAsia"/>
+        </w:rPr>
+        <w:t>和</w:t>
+      </w:r>
+      <w:proofErr w:type="spellStart"/>
+      <w:r>
+        <w:rPr>
+          <w:rFonts w:hint="eastAsia"/>
+        </w:rPr>
+        <w:t>t</w:t>
       </w:r>
       <w:r>
         <w:t>rain_percent</w:t>
       </w:r>
-      <w:r>
-        <w:rPr>
-          <w:rFonts w:hint="eastAsia"/>
-        </w:rPr>
-        <w:t>，其中t</w:t>
+      <w:proofErr w:type="spellEnd"/>
+      <w:r>
+        <w:rPr>
+          <w:rFonts w:hint="eastAsia"/>
+        </w:rPr>
+        <w:t>，其中</w:t>
+      </w:r>
+      <w:proofErr w:type="spellStart"/>
+      <w:r>
+        <w:rPr>
+          <w:rFonts w:hint="eastAsia"/>
+        </w:rPr>
+        <w:t>t</w:t>
       </w:r>
       <w:r>
         <w:t>rain_val_percent</w:t>
       </w:r>
+      <w:proofErr w:type="spellEnd"/>
       <w:r>
         <w:rPr>
           <w:rFonts w:hint="eastAsia"/>
@@ -585,11 +667,19 @@
         <w:rPr>
           <w:rFonts w:hint="eastAsia"/>
         </w:rPr>
-        <w:t>），train</w:t>
+        <w:t>），</w:t>
+      </w:r>
+      <w:proofErr w:type="spellStart"/>
+      <w:r>
+        <w:rPr>
+          <w:rFonts w:hint="eastAsia"/>
+        </w:rPr>
+        <w:t>train</w:t>
       </w:r>
       <w:r>
         <w:t>_percent</w:t>
       </w:r>
+      <w:proofErr w:type="spellEnd"/>
       <w:r>
         <w:rPr>
           <w:rFonts w:hint="eastAsia"/>
@@ -612,6 +702,111 @@
             <wp:extent cx="2438400" cy="409575"/>
             <wp:effectExtent l="0" t="0" r="0" b="9525"/>
             <wp:docPr id="1" name="图片 1"/>
+            <wp:cNvGraphicFramePr>
+              <a:graphicFrameLocks xmlns:a="http://schemas.openxmlformats.org/drawingml/2006/main" noChangeAspect="1"/>
+            </wp:cNvGraphicFramePr>
+            <a:graphic xmlns:a="http://schemas.openxmlformats.org/drawingml/2006/main">
+              <a:graphicData uri="http://schemas.openxmlformats.org/drawingml/2006/picture">
+                <pic:pic xmlns:pic="http://schemas.openxmlformats.org/drawingml/2006/picture">
+                  <pic:nvPicPr>
+                    <pic:cNvPr id="1" name=""/>
+                    <pic:cNvPicPr/>
+                  </pic:nvPicPr>
+                  <pic:blipFill>
+                    <a:blip r:embed="rId11"/>
+                    <a:stretch>
+                      <a:fillRect/>
+                    </a:stretch>
+                  </pic:blipFill>
+                  <pic:spPr>
+                    <a:xfrm>
+                      <a:off x="0" y="0"/>
+                      <a:ext cx="2438400" cy="409575"/>
+                    </a:xfrm>
+                    <a:prstGeom prst="rect">
+                      <a:avLst/>
+                    </a:prstGeom>
+                  </pic:spPr>
+                </pic:pic>
+              </a:graphicData>
+            </a:graphic>
+          </wp:inline>
+        </w:drawing>
+      </w:r>
+    </w:p>
+    <w:p>
+      <w:pPr>
+        <w:pStyle w:val="a0"/>
+        <w:ind w:left="840" w:firstLineChars="0" w:firstLine="0"/>
+      </w:pPr>
+      <w:r>
+        <w:rPr>
+          <w:rFonts w:hint="eastAsia"/>
+        </w:rPr>
+        <w:t>运行d</w:t>
+      </w:r>
+      <w:r>
+        <w:t>ivide_datasets.py</w:t>
+      </w:r>
+      <w:r>
+        <w:rPr>
+          <w:rFonts w:hint="eastAsia"/>
+        </w:rPr>
+        <w:t>，在.</w:t>
+      </w:r>
+      <w:r>
+        <w:t>/</w:t>
+      </w:r>
+      <w:proofErr w:type="spellStart"/>
+      <w:r>
+        <w:t>ImageSets</w:t>
+      </w:r>
+      <w:proofErr w:type="spellEnd"/>
+      <w:r>
+        <w:rPr>
+          <w:rFonts w:hint="eastAsia"/>
+        </w:rPr>
+        <w:t>/中生成4个</w:t>
+      </w:r>
+      <w:r>
+        <w:rPr>
+          <w:rFonts w:hint="eastAsia"/>
+        </w:rPr>
+        <w:t>当前</w:t>
+      </w:r>
+      <w:r>
+        <w:rPr>
+          <w:rFonts w:hint="eastAsia"/>
+        </w:rPr>
+        <w:t>数据集</w:t>
+      </w:r>
+      <w:r>
+        <w:rPr>
+          <w:rFonts w:hint="eastAsia"/>
+        </w:rPr>
+        <w:t>的</w:t>
+      </w:r>
+      <w:r>
+        <w:rPr>
+          <w:rFonts w:hint="eastAsia"/>
+        </w:rPr>
+        <w:t>划分文件，如下图所示。</w:t>
+      </w:r>
+    </w:p>
+    <w:p>
+      <w:pPr>
+        <w:pStyle w:val="a0"/>
+        <w:ind w:left="840" w:firstLineChars="0" w:firstLine="0"/>
+      </w:pPr>
+      <w:r>
+        <w:rPr>
+          <w:noProof/>
+        </w:rPr>
+        <w:drawing>
+          <wp:inline distT="0" distB="0" distL="0" distR="0" wp14:anchorId="77A32D28" wp14:editId="66A54216">
+            <wp:extent cx="1476410" cy="905773"/>
+            <wp:effectExtent l="0" t="0" r="0" b="8890"/>
+            <wp:docPr id="8" name="图片 8"/>
             <wp:cNvGraphicFramePr>
               <a:graphicFrameLocks xmlns:a="http://schemas.openxmlformats.org/drawingml/2006/main" noChangeAspect="1"/>
             </wp:cNvGraphicFramePr>
@@ -631,7 +826,7 @@
                   <pic:spPr>
                     <a:xfrm>
                       <a:off x="0" y="0"/>
-                      <a:ext cx="2438400" cy="409575"/>
+                      <a:ext cx="1480812" cy="908474"/>
                     </a:xfrm>
                     <a:prstGeom prst="rect">
                       <a:avLst/>
@@ -647,71 +842,37 @@
     <w:p>
       <w:pPr>
         <w:pStyle w:val="a0"/>
-        <w:ind w:left="840" w:firstLineChars="0" w:firstLine="0"/>
-      </w:pPr>
-      <w:r>
-        <w:rPr>
-          <w:rFonts w:hint="eastAsia"/>
-        </w:rPr>
-        <w:t>运行d</w:t>
-      </w:r>
-      <w:r>
-        <w:t>ivide_datasets.py</w:t>
-      </w:r>
-      <w:r>
-        <w:rPr>
-          <w:rFonts w:hint="eastAsia"/>
-        </w:rPr>
-        <w:t>，在.</w:t>
-      </w:r>
-      <w:r>
-        <w:t>/ImageSets</w:t>
-      </w:r>
-      <w:r>
-        <w:rPr>
-          <w:rFonts w:hint="eastAsia"/>
-        </w:rPr>
-        <w:t>/中生成4个</w:t>
-      </w:r>
-      <w:r>
-        <w:rPr>
-          <w:rFonts w:hint="eastAsia"/>
-        </w:rPr>
-        <w:t>当前</w:t>
-      </w:r>
-      <w:r>
-        <w:rPr>
-          <w:rFonts w:hint="eastAsia"/>
-        </w:rPr>
-        <w:t>数据集</w:t>
-      </w:r>
-      <w:r>
-        <w:rPr>
-          <w:rFonts w:hint="eastAsia"/>
-        </w:rPr>
-        <w:t>的</w:t>
-      </w:r>
-      <w:r>
-        <w:rPr>
-          <w:rFonts w:hint="eastAsia"/>
-        </w:rPr>
-        <w:t>划分文件，如下图所示。</w:t>
-      </w:r>
-    </w:p>
-    <w:p>
-      <w:pPr>
-        <w:pStyle w:val="a0"/>
-        <w:ind w:left="840" w:firstLineChars="0" w:firstLine="0"/>
-      </w:pPr>
+        <w:numPr>
+          <w:ilvl w:val="0"/>
+          <w:numId w:val="11"/>
+        </w:numPr>
+        <w:ind w:firstLineChars="0"/>
+        <w:jc w:val="left"/>
+      </w:pPr>
+      <w:r>
+        <w:rPr>
+          <w:rFonts w:hint="eastAsia"/>
+        </w:rPr>
+        <w:t>打开.</w:t>
+      </w:r>
+      <w:r>
+        <w:t>/voc_label.py</w:t>
+      </w:r>
+      <w:r>
+        <w:rPr>
+          <w:rFonts w:hint="eastAsia"/>
+        </w:rPr>
+        <w:t>，</w:t>
+      </w:r>
       <w:r>
         <w:rPr>
           <w:noProof/>
         </w:rPr>
         <w:drawing>
-          <wp:inline distT="0" distB="0" distL="0" distR="0" wp14:anchorId="77A32D28" wp14:editId="66A54216">
-            <wp:extent cx="1476410" cy="905773"/>
-            <wp:effectExtent l="0" t="0" r="0" b="8890"/>
-            <wp:docPr id="8" name="图片 8"/>
+          <wp:inline distT="0" distB="0" distL="0" distR="0" wp14:anchorId="4E6035D3" wp14:editId="5BFDB67E">
+            <wp:extent cx="1914525" cy="200025"/>
+            <wp:effectExtent l="0" t="0" r="9525" b="9525"/>
+            <wp:docPr id="12" name="图片 12"/>
             <wp:cNvGraphicFramePr>
               <a:graphicFrameLocks xmlns:a="http://schemas.openxmlformats.org/drawingml/2006/main" noChangeAspect="1"/>
             </wp:cNvGraphicFramePr>
@@ -731,72 +892,6 @@
                   <pic:spPr>
                     <a:xfrm>
                       <a:off x="0" y="0"/>
-                      <a:ext cx="1480812" cy="908474"/>
-                    </a:xfrm>
-                    <a:prstGeom prst="rect">
-                      <a:avLst/>
-                    </a:prstGeom>
-                  </pic:spPr>
-                </pic:pic>
-              </a:graphicData>
-            </a:graphic>
-          </wp:inline>
-        </w:drawing>
-      </w:r>
-    </w:p>
-    <w:p>
-      <w:pPr>
-        <w:pStyle w:val="a0"/>
-        <w:numPr>
-          <w:ilvl w:val="0"/>
-          <w:numId w:val="11"/>
-        </w:numPr>
-        <w:ind w:firstLineChars="0"/>
-        <w:jc w:val="left"/>
-      </w:pPr>
-      <w:r>
-        <w:rPr>
-          <w:rFonts w:hint="eastAsia"/>
-        </w:rPr>
-        <w:t>打开.</w:t>
-      </w:r>
-      <w:r>
-        <w:t>/voc_label.py</w:t>
-      </w:r>
-      <w:r>
-        <w:rPr>
-          <w:rFonts w:hint="eastAsia"/>
-        </w:rPr>
-        <w:t>，</w:t>
-      </w:r>
-      <w:r>
-        <w:rPr>
-          <w:noProof/>
-        </w:rPr>
-        <w:drawing>
-          <wp:inline distT="0" distB="0" distL="0" distR="0" wp14:anchorId="4E6035D3" wp14:editId="5BFDB67E">
-            <wp:extent cx="1914525" cy="200025"/>
-            <wp:effectExtent l="0" t="0" r="9525" b="9525"/>
-            <wp:docPr id="12" name="图片 12"/>
-            <wp:cNvGraphicFramePr>
-              <a:graphicFrameLocks xmlns:a="http://schemas.openxmlformats.org/drawingml/2006/main" noChangeAspect="1"/>
-            </wp:cNvGraphicFramePr>
-            <a:graphic xmlns:a="http://schemas.openxmlformats.org/drawingml/2006/main">
-              <a:graphicData uri="http://schemas.openxmlformats.org/drawingml/2006/picture">
-                <pic:pic xmlns:pic="http://schemas.openxmlformats.org/drawingml/2006/picture">
-                  <pic:nvPicPr>
-                    <pic:cNvPr id="1" name=""/>
-                    <pic:cNvPicPr/>
-                  </pic:nvPicPr>
-                  <pic:blipFill>
-                    <a:blip r:embed="rId14"/>
-                    <a:stretch>
-                      <a:fillRect/>
-                    </a:stretch>
-                  </pic:blipFill>
-                  <pic:spPr>
-                    <a:xfrm>
-                      <a:off x="0" y="0"/>
                       <a:ext cx="1914525" cy="200025"/>
                     </a:xfrm>
                     <a:prstGeom prst="rect">
@@ -815,12 +910,19 @@
         </w:rPr>
         <w:t>表示这是一个单类别任务，类别名称是</w:t>
       </w:r>
+      <w:proofErr w:type="gramStart"/>
       <w:r>
         <w:t>”</w:t>
       </w:r>
-      <w:r>
-        <w:t>RBC”</w:t>
-      </w:r>
+      <w:proofErr w:type="gramEnd"/>
+      <w:r>
+        <w:t>RBC</w:t>
+      </w:r>
+      <w:proofErr w:type="gramStart"/>
+      <w:r>
+        <w:t>”</w:t>
+      </w:r>
+      <w:proofErr w:type="gramEnd"/>
       <w:r>
         <w:rPr>
           <w:rFonts w:hint="eastAsia"/>
@@ -828,8 +930,13 @@
         <w:t>。</w:t>
       </w:r>
       <w:r>
-        <w:t xml:space="preserve"> convert_annotation</w:t>
-      </w:r>
+        <w:t xml:space="preserve"> </w:t>
+      </w:r>
+      <w:proofErr w:type="spellStart"/>
+      <w:r>
+        <w:t>convert_annotation</w:t>
+      </w:r>
+      <w:proofErr w:type="spellEnd"/>
       <w:r>
         <w:t>()</w:t>
       </w:r>
@@ -914,9 +1021,9 @@
           <w:noProof/>
         </w:rPr>
         <w:drawing>
-          <wp:inline distT="0" distB="0" distL="0" distR="0" wp14:anchorId="65480DC7" wp14:editId="64425AD1">
-            <wp:extent cx="4917882" cy="3116911"/>
-            <wp:effectExtent l="0" t="0" r="0" b="7620"/>
+          <wp:inline distT="0" distB="0" distL="0" distR="0" wp14:anchorId="65480DC7" wp14:editId="65250B86">
+            <wp:extent cx="4015190" cy="2544792"/>
+            <wp:effectExtent l="0" t="0" r="4445" b="8255"/>
             <wp:docPr id="13" name="图片 13"/>
             <wp:cNvGraphicFramePr>
               <a:graphicFrameLocks xmlns:a="http://schemas.openxmlformats.org/drawingml/2006/main" noChangeAspect="1"/>
@@ -929,14 +1036,14 @@
                     <pic:cNvPicPr/>
                   </pic:nvPicPr>
                   <pic:blipFill rotWithShape="1">
-                    <a:blip r:embed="rId15"/>
+                    <a:blip r:embed="rId14"/>
                     <a:srcRect l="10987" r="8191" b="10933"/>
                     <a:stretch/>
                   </pic:blipFill>
                   <pic:spPr bwMode="auto">
                     <a:xfrm>
                       <a:off x="0" y="0"/>
-                      <a:ext cx="5027565" cy="3186427"/>
+                      <a:ext cx="4267001" cy="2704388"/>
                     </a:xfrm>
                     <a:prstGeom prst="rect">
                       <a:avLst/>
@@ -1005,7 +1112,7 @@
                     <pic:cNvPicPr/>
                   </pic:nvPicPr>
                   <pic:blipFill rotWithShape="1">
-                    <a:blip r:embed="rId16"/>
+                    <a:blip r:embed="rId15"/>
                     <a:srcRect t="4766" b="9381"/>
                     <a:stretch/>
                   </pic:blipFill>
@@ -1055,11 +1162,19 @@
         <w:rPr>
           <w:rFonts w:hint="eastAsia"/>
         </w:rPr>
-        <w:t>/下新建文件rbc</w:t>
+        <w:t>/下新建文件</w:t>
+      </w:r>
+      <w:proofErr w:type="spellStart"/>
+      <w:r>
+        <w:rPr>
+          <w:rFonts w:hint="eastAsia"/>
+        </w:rPr>
+        <w:t>rbc</w:t>
       </w:r>
       <w:r>
         <w:t>.names</w:t>
       </w:r>
+      <w:proofErr w:type="spellEnd"/>
       <w:r>
         <w:rPr>
           <w:rFonts w:hint="eastAsia"/>
@@ -1104,7 +1219,7 @@
                     <pic:cNvPicPr/>
                   </pic:nvPicPr>
                   <pic:blipFill>
-                    <a:blip r:embed="rId17"/>
+                    <a:blip r:embed="rId16"/>
                     <a:stretch>
                       <a:fillRect/>
                     </a:stretch>
@@ -1143,11 +1258,19 @@
         <w:rPr>
           <w:rFonts w:hint="eastAsia"/>
         </w:rPr>
-        <w:t>下新建文件r</w:t>
+        <w:t>下新建文件</w:t>
+      </w:r>
+      <w:proofErr w:type="spellStart"/>
+      <w:r>
+        <w:rPr>
+          <w:rFonts w:hint="eastAsia"/>
+        </w:rPr>
+        <w:t>r</w:t>
       </w:r>
       <w:r>
         <w:t>bc.data</w:t>
       </w:r>
+      <w:proofErr w:type="spellEnd"/>
       <w:r>
         <w:rPr>
           <w:rFonts w:hint="eastAsia"/>
@@ -1180,7 +1303,7 @@
                     <pic:cNvPicPr/>
                   </pic:nvPicPr>
                   <pic:blipFill rotWithShape="1">
-                    <a:blip r:embed="rId18"/>
+                    <a:blip r:embed="rId17"/>
                     <a:srcRect b="22114"/>
                     <a:stretch/>
                   </pic:blipFill>
@@ -1217,6 +1340,7 @@
         </w:numPr>
         <w:ind w:firstLineChars="0"/>
       </w:pPr>
+      <w:proofErr w:type="gramStart"/>
       <w:r>
         <w:rPr>
           <w:rFonts w:hint="eastAsia"/>
@@ -1224,7 +1348,16 @@
         <w:t>.</w:t>
       </w:r>
       <w:r>
-        <w:t>/cfg/</w:t>
+        <w:t>/</w:t>
+      </w:r>
+      <w:proofErr w:type="spellStart"/>
+      <w:proofErr w:type="gramEnd"/>
+      <w:r>
+        <w:t>cfg</w:t>
+      </w:r>
+      <w:proofErr w:type="spellEnd"/>
+      <w:r>
+        <w:t>/</w:t>
       </w:r>
       <w:r>
         <w:rPr>
@@ -1242,7 +1375,15 @@
         <w:t>各版本的模型配置信息，打开.</w:t>
       </w:r>
       <w:r>
-        <w:t>/cfg/yolov3-tiny.cfg</w:t>
+        <w:t>/</w:t>
+      </w:r>
+      <w:proofErr w:type="spellStart"/>
+      <w:r>
+        <w:t>cfg</w:t>
+      </w:r>
+      <w:proofErr w:type="spellEnd"/>
+      <w:r>
+        <w:t>/yolov3-tiny.cfg</w:t>
       </w:r>
       <w:r>
         <w:rPr>
@@ -1387,7 +1528,7 @@
                     <pic:cNvPicPr/>
                   </pic:nvPicPr>
                   <pic:blipFill rotWithShape="1">
-                    <a:blip r:embed="rId19"/>
+                    <a:blip r:embed="rId18"/>
                     <a:srcRect t="-1" b="2444"/>
                     <a:stretch/>
                   </pic:blipFill>
@@ -1434,7 +1575,21 @@
         <w:rPr>
           <w:rFonts w:hint="eastAsia"/>
         </w:rPr>
-        <w:t>下载预训练权重</w:t>
+        <w:t>下载</w:t>
+      </w:r>
+      <w:proofErr w:type="gramStart"/>
+      <w:r>
+        <w:rPr>
+          <w:rFonts w:hint="eastAsia"/>
+        </w:rPr>
+        <w:t>预训练</w:t>
+      </w:r>
+      <w:proofErr w:type="gramEnd"/>
+      <w:r>
+        <w:rPr>
+          <w:rFonts w:hint="eastAsia"/>
+        </w:rPr>
+        <w:t>权重</w:t>
       </w:r>
     </w:p>
     <w:p>
@@ -1457,14 +1612,30 @@
         </w:rPr>
         <w:t>官方（可能很慢）：</w:t>
       </w:r>
-      <w:hyperlink r:id="rId20" w:history="1">
-        <w:r>
-          <w:rPr>
-            <w:rStyle w:val="a8"/>
-          </w:rPr>
-          <w:t>https://pjreddie.com/media/files/yolov3-tiny.weights</w:t>
-        </w:r>
-      </w:hyperlink>
+      <w:r>
+        <w:fldChar w:fldCharType="begin"/>
+      </w:r>
+      <w:r>
+        <w:instrText xml:space="preserve"> HYPERLINK "https://pjreddie.com/media/files/yolov3-</w:instrText>
+      </w:r>
+      <w:r>
+        <w:instrText xml:space="preserve">tiny.weights" </w:instrText>
+      </w:r>
+      <w:r>
+        <w:fldChar w:fldCharType="separate"/>
+      </w:r>
+      <w:r>
+        <w:rPr>
+          <w:rStyle w:val="a8"/>
+        </w:rPr>
+        <w:t>https://pjreddie.com/media/files/yolov3-tiny.weights</w:t>
+      </w:r>
+      <w:r>
+        <w:rPr>
+          <w:rStyle w:val="a8"/>
+        </w:rPr>
+        <w:fldChar w:fldCharType="end"/>
+      </w:r>
     </w:p>
     <w:p>
       <w:r>
@@ -1473,14 +1644,27 @@
         </w:rPr>
         <w:t>百度网盘：链接：</w:t>
       </w:r>
-      <w:hyperlink r:id="rId21" w:history="1">
-        <w:r>
-          <w:rPr>
-            <w:rStyle w:val="a8"/>
-          </w:rPr>
-          <w:t>https://pan.baidu.com/s/1WmVF2BfxXh-i8dQSaC8AEg</w:t>
-        </w:r>
-      </w:hyperlink>
+      <w:r>
+        <w:fldChar w:fldCharType="begin"/>
+      </w:r>
+      <w:r>
+        <w:instrText xml:space="preserve"> HYPERLINK "https://pan.baidu.com/s/1WmVF2BfxXh-i8dQSaC8AEg" </w:instrText>
+      </w:r>
+      <w:r>
+        <w:fldChar w:fldCharType="separate"/>
+      </w:r>
+      <w:r>
+        <w:rPr>
+          <w:rStyle w:val="a8"/>
+        </w:rPr>
+        <w:t>https://pan.baidu.com/s/1WmVF2BfxXh-i8dQSaC8AEg</w:t>
+      </w:r>
+      <w:r>
+        <w:rPr>
+          <w:rStyle w:val="a8"/>
+        </w:rPr>
+        <w:fldChar w:fldCharType="end"/>
+      </w:r>
     </w:p>
     <w:p>
       <w:pPr>
@@ -1555,7 +1739,31 @@
         <w:pStyle w:val="af2"/>
       </w:pPr>
       <w:r>
-        <w:t>python train.py --data data/rbc.data --cfg cfg/yolov3-tiny.cfg --epochs 20 --weights weights/yolov3-tiny.weights</w:t>
+        <w:t>python train.py --data data/</w:t>
+      </w:r>
+      <w:proofErr w:type="spellStart"/>
+      <w:r>
+        <w:t>rbc.data</w:t>
+      </w:r>
+      <w:proofErr w:type="spellEnd"/>
+      <w:r>
+        <w:t xml:space="preserve"> --</w:t>
+      </w:r>
+      <w:proofErr w:type="spellStart"/>
+      <w:r>
+        <w:t>cfg</w:t>
+      </w:r>
+      <w:proofErr w:type="spellEnd"/>
+      <w:r>
+        <w:t xml:space="preserve"> </w:t>
+      </w:r>
+      <w:proofErr w:type="spellStart"/>
+      <w:r>
+        <w:t>cfg</w:t>
+      </w:r>
+      <w:proofErr w:type="spellEnd"/>
+      <w:r>
+        <w:t>/yolov3-tiny.cfg --epochs 20 --weights weights/yolov3-tiny.weights</w:t>
       </w:r>
     </w:p>
     <w:p>
@@ -1568,6 +1776,7 @@
         </w:rPr>
         <w:t>打开</w:t>
       </w:r>
+      <w:proofErr w:type="spellStart"/>
       <w:r>
         <w:rPr>
           <w:rFonts w:hint="eastAsia"/>
@@ -1577,6 +1786,7 @@
       <w:r>
         <w:t>board</w:t>
       </w:r>
+      <w:proofErr w:type="spellEnd"/>
       <w:r>
         <w:rPr>
           <w:rFonts w:hint="eastAsia"/>
@@ -1596,8 +1806,26 @@
       <w:pPr>
         <w:pStyle w:val="af2"/>
       </w:pPr>
-      <w:r>
-        <w:t>tensorboard --logdir=./runs</w:t>
+      <w:proofErr w:type="spellStart"/>
+      <w:r>
+        <w:t>tensorboard</w:t>
+      </w:r>
+      <w:proofErr w:type="spellEnd"/>
+      <w:r>
+        <w:t xml:space="preserve"> --</w:t>
+      </w:r>
+      <w:proofErr w:type="spellStart"/>
+      <w:r>
+        <w:t>logdir</w:t>
+      </w:r>
+      <w:proofErr w:type="spellEnd"/>
+      <w:proofErr w:type="gramStart"/>
+      <w:r>
+        <w:t>=./</w:t>
+      </w:r>
+      <w:proofErr w:type="gramEnd"/>
+      <w:r>
+        <w:t>runs</w:t>
       </w:r>
     </w:p>
     <w:p>
@@ -1609,7 +1837,7 @@
           <w:noProof/>
         </w:rPr>
         <w:drawing>
-          <wp:inline distT="0" distB="0" distL="0" distR="0" wp14:anchorId="30A70291" wp14:editId="72B66C0E">
+          <wp:inline distT="0" distB="0" distL="0" distR="0" wp14:anchorId="30A70291" wp14:editId="0DA13DCB">
             <wp:extent cx="6968870" cy="698740"/>
             <wp:effectExtent l="0" t="0" r="3810" b="6350"/>
             <wp:docPr id="22" name="图片 22"/>
@@ -1624,7 +1852,7 @@
                     <pic:cNvPicPr/>
                   </pic:nvPicPr>
                   <pic:blipFill>
-                    <a:blip r:embed="rId22"/>
+                    <a:blip r:embed="rId19"/>
                     <a:stretch>
                       <a:fillRect/>
                     </a:stretch>
@@ -1632,7 +1860,7 @@
                   <pic:spPr>
                     <a:xfrm>
                       <a:off x="0" y="0"/>
-                      <a:ext cx="7142867" cy="716186"/>
+                      <a:ext cx="6968870" cy="698740"/>
                     </a:xfrm>
                     <a:prstGeom prst="rect">
                       <a:avLst/>
@@ -1652,7 +1880,7 @@
         </w:rPr>
         <w:t>浏览器输入：</w:t>
       </w:r>
-      <w:hyperlink r:id="rId23" w:history="1">
+      <w:hyperlink r:id="rId20" w:history="1">
         <w:r>
           <w:rPr>
             <w:rStyle w:val="a8"/>
@@ -1686,7 +1914,7 @@
                     <pic:cNvPicPr/>
                   </pic:nvPicPr>
                   <pic:blipFill>
-                    <a:blip r:embed="rId24"/>
+                    <a:blip r:embed="rId21"/>
                     <a:stretch>
                       <a:fillRect/>
                     </a:stretch>
@@ -1809,7 +2037,7 @@
                           </pic:cNvPicPr>
                         </pic:nvPicPr>
                         <pic:blipFill>
-                          <a:blip r:embed="rId25" cstate="print">
+                          <a:blip r:embed="rId22" cstate="print">
                             <a:extLst>
                               <a:ext uri="{28A0092B-C50C-407E-A947-70E740481C1C}">
                                 <a14:useLocalDpi xmlns:a14="http://schemas.microsoft.com/office/drawing/2010/main" val="0"/>
@@ -1857,7 +2085,7 @@
                 <w:noProof/>
               </w:rPr>
               <w:drawing>
-                <wp:inline distT="0" distB="0" distL="0" distR="0" wp14:anchorId="20A012C0" wp14:editId="14042D38">
+                <wp:inline distT="0" distB="0" distL="0" distR="0" wp14:anchorId="20A012C0" wp14:editId="17E0C066">
                   <wp:extent cx="2769079" cy="2389505"/>
                   <wp:effectExtent l="0" t="0" r="0" b="0"/>
                   <wp:docPr id="25" name="图片 25"/>
@@ -1874,7 +2102,7 @@
                           </pic:cNvPicPr>
                         </pic:nvPicPr>
                         <pic:blipFill>
-                          <a:blip r:embed="rId26" cstate="print">
+                          <a:blip r:embed="rId23" cstate="print">
                             <a:extLst>
                               <a:ext uri="{28A0092B-C50C-407E-A947-70E740481C1C}">
                                 <a14:useLocalDpi xmlns:a14="http://schemas.microsoft.com/office/drawing/2010/main" val="0"/>
@@ -1889,7 +2117,7 @@
                         <pic:spPr bwMode="auto">
                           <a:xfrm>
                             <a:off x="0" y="0"/>
-                            <a:ext cx="2771128" cy="2391273"/>
+                            <a:ext cx="2769079" cy="2389505"/>
                           </a:xfrm>
                           <a:prstGeom prst="rect">
                             <a:avLst/>
@@ -2009,7 +2237,7 @@
       <w:r>
         <w:t xml:space="preserve">ed from </w:t>
       </w:r>
-      <w:hyperlink r:id="rId27" w:history="1">
+      <w:hyperlink r:id="rId24" w:history="1">
         <w:r>
           <w:rPr>
             <w:rStyle w:val="a8"/>
@@ -2100,7 +2328,21 @@
         <w:rPr>
           <w:rFonts w:hint="eastAsia"/>
         </w:rPr>
-        <w:t>上述实验是一个单类别目标检测实验，而现实生活中更常见的的是多类别的目标检测场景。Pascal</w:t>
+        <w:t>上述实验是一个单类别目标检测实验，而现实生活中更常见的</w:t>
+      </w:r>
+      <w:proofErr w:type="gramStart"/>
+      <w:r>
+        <w:rPr>
+          <w:rFonts w:hint="eastAsia"/>
+        </w:rPr>
+        <w:t>的</w:t>
+      </w:r>
+      <w:proofErr w:type="gramEnd"/>
+      <w:r>
+        <w:rPr>
+          <w:rFonts w:hint="eastAsia"/>
+        </w:rPr>
+        <w:t>是多类别的目标检测场景。Pascal</w:t>
       </w:r>
       <w:r>
         <w:t xml:space="preserve"> VOC-2007</w:t>
@@ -2150,7 +2392,7 @@
         </w:rPr>
         <w:t>，其官方网址为：</w:t>
       </w:r>
-      <w:hyperlink r:id="rId28" w:history="1">
+      <w:hyperlink r:id="rId25" w:history="1">
         <w:r>
           <w:rPr>
             <w:rStyle w:val="a8"/>
@@ -2190,7 +2432,7 @@
                     <pic:cNvPicPr/>
                   </pic:nvPicPr>
                   <pic:blipFill>
-                    <a:blip r:embed="rId29"/>
+                    <a:blip r:embed="rId26"/>
                     <a:stretch>
                       <a:fillRect/>
                     </a:stretch>
@@ -2212,12 +2454,12 @@
       </w:r>
     </w:p>
     <w:sectPr>
-      <w:headerReference w:type="even" r:id="rId30"/>
-      <w:headerReference w:type="default" r:id="rId31"/>
-      <w:footerReference w:type="even" r:id="rId32"/>
-      <w:footerReference w:type="default" r:id="rId33"/>
-      <w:headerReference w:type="first" r:id="rId34"/>
-      <w:footerReference w:type="first" r:id="rId35"/>
+      <w:headerReference w:type="even" r:id="rId27"/>
+      <w:headerReference w:type="default" r:id="rId28"/>
+      <w:footerReference w:type="even" r:id="rId29"/>
+      <w:footerReference w:type="default" r:id="rId30"/>
+      <w:headerReference w:type="first" r:id="rId31"/>
+      <w:footerReference w:type="first" r:id="rId32"/>
       <w:pgSz w:w="11906" w:h="16838"/>
       <w:pgMar w:top="1440" w:right="1440" w:bottom="1440" w:left="1440" w:header="851" w:footer="992" w:gutter="0"/>
       <w:cols w:space="425"/>
@@ -4186,7 +4428,7 @@
 </file>
 
 <file path=customXml/itemProps1.xml><?xml version="1.0" encoding="utf-8"?>
-<ds:datastoreItem xmlns:ds="http://schemas.openxmlformats.org/officeDocument/2006/customXml" ds:itemID="{97D37E47-C255-423A-8F46-378B414BB4A3}">
+<ds:datastoreItem xmlns:ds="http://schemas.openxmlformats.org/officeDocument/2006/customXml" ds:itemID="{4745041E-8821-48FE-B041-BF51B36E5C51}">
   <ds:schemaRefs>
     <ds:schemaRef ds:uri="http://schemas.openxmlformats.org/officeDocument/2006/bibliography"/>
   </ds:schemaRefs>
